--- a/Стих.docx
+++ b/Стих.docx
@@ -12,10 +12,20 @@
           <w:shd w:val="clear" w:color="auto" w:fill="FFFFFF"/>
         </w:rPr>
       </w:pPr>
+      <w:r>
+        <w:rPr>
+          <w:rFonts w:ascii="Helvetica" w:hAnsi="Helvetica" w:cs="Helvetica"/>
+          <w:color w:val="333333"/>
+          <w:sz w:val="27"/>
+          <w:szCs w:val="27"/>
+          <w:shd w:val="clear" w:color="auto" w:fill="FFFFFF"/>
+        </w:rPr>
+        <w:t>Автор – Николай Гумилёв</w:t>
+      </w:r>
+      <w:bookmarkStart w:id="0" w:name="_GoBack"/>
+      <w:bookmarkEnd w:id="0"/>
     </w:p>
     <w:p>
-      <w:bookmarkStart w:id="0" w:name="_GoBack"/>
-      <w:bookmarkEnd w:id="0"/>
       <w:r>
         <w:rPr>
           <w:rFonts w:ascii="Helvetica" w:hAnsi="Helvetica" w:cs="Helvetica"/>
